--- a/JS validando formularios/anotacoes/AULA 2.docx
+++ b/JS validando formularios/anotacoes/AULA 2.docx
@@ -35,18 +35,21 @@
     </w:p>
     <w:p>
       <w:pPr>
-        <w:spacing w:after="0" w:line="240" w:lineRule="auto"/>
-        <w:rPr>
-          <w:color w:val="C0C0C0"/>
-          <w:sz w:val="27"/>
-          <w:szCs w:val="27"/>
+        <w:pStyle w:val="Ttulo1"/>
+        <w:shd w:val="clear" w:color="auto" w:fill="333333"/>
+        <w:spacing w:before="0" w:beforeAutospacing="0" w:after="0" w:afterAutospacing="0"/>
+        <w:jc w:val="center"/>
+        <w:rPr>
+          <w:rFonts w:ascii="Arial" w:hAnsi="Arial" w:cs="Arial"/>
+          <w:color w:val="FFFFFF"/>
+          <w:spacing w:val="-8"/>
+          <w:sz w:val="56"/>
+          <w:szCs w:val="56"/>
         </w:rPr>
       </w:pPr>
       <w:r>
         <w:rPr>
           <w:rFonts w:ascii="Arial" w:hAnsi="Arial" w:cs="Arial"/>
-          <w:b/>
-          <w:bCs/>
           <w:color w:val="FFFFFF"/>
           <w:spacing w:val="-8"/>
           <w:sz w:val="56"/>
@@ -55,8 +58,712 @@
         </w:rPr>
         <w:t>Para saber mais</w:t>
       </w:r>
+      <w:r>
+        <w:rPr>
+          <w:rFonts w:ascii="Arial" w:hAnsi="Arial" w:cs="Arial"/>
+          <w:b w:val="0"/>
+          <w:bCs w:val="0"/>
+          <w:color w:val="FFFFFF"/>
+          <w:spacing w:val="-8"/>
+          <w:sz w:val="56"/>
+          <w:szCs w:val="56"/>
+          <w:shd w:val="clear" w:color="auto" w:fill="333333"/>
+        </w:rPr>
+        <w:t xml:space="preserve">: </w:t>
+      </w:r>
+      <w:r>
+        <w:rPr>
+          <w:rStyle w:val="task-body-header-title-text"/>
+          <w:rFonts w:ascii="Arial" w:hAnsi="Arial" w:cs="Arial"/>
+          <w:color w:val="FFFFFF"/>
+          <w:spacing w:val="-8"/>
+          <w:sz w:val="56"/>
+          <w:szCs w:val="56"/>
+        </w:rPr>
+        <w:t>expressões regulares</w:t>
+      </w:r>
       <w:bookmarkStart w:id="0" w:name="_GoBack"/>
       <w:bookmarkEnd w:id="0"/>
+    </w:p>
+    <w:p>
+      <w:pPr>
+        <w:spacing w:after="0" w:line="240" w:lineRule="auto"/>
+        <w:rPr>
+          <w:color w:val="C0C0C0"/>
+          <w:sz w:val="27"/>
+          <w:szCs w:val="27"/>
+        </w:rPr>
+      </w:pPr>
+    </w:p>
+    <w:p/>
+    <w:p>
+      <w:pPr>
+        <w:pStyle w:val="NormalWeb"/>
+        <w:shd w:val="clear" w:color="auto" w:fill="121212"/>
+        <w:spacing w:before="0" w:beforeAutospacing="0" w:after="0" w:afterAutospacing="0"/>
+        <w:rPr>
+          <w:color w:val="C0C0C0"/>
+          <w:sz w:val="27"/>
+          <w:szCs w:val="27"/>
+        </w:rPr>
+      </w:pPr>
+      <w:r>
+        <w:rPr>
+          <w:color w:val="C0C0C0"/>
+          <w:sz w:val="27"/>
+          <w:szCs w:val="27"/>
+        </w:rPr>
+        <w:t xml:space="preserve">Ao analisarmos que o CPF possui um formato padrão, inserimos um atributo chamado </w:t>
+      </w:r>
+      <w:proofErr w:type="spellStart"/>
+      <w:r>
+        <w:rPr>
+          <w:color w:val="C0C0C0"/>
+          <w:sz w:val="27"/>
+          <w:szCs w:val="27"/>
+        </w:rPr>
+        <w:t>pattern</w:t>
+      </w:r>
+      <w:proofErr w:type="spellEnd"/>
+      <w:r>
+        <w:rPr>
+          <w:color w:val="C0C0C0"/>
+          <w:sz w:val="27"/>
+          <w:szCs w:val="27"/>
+        </w:rPr>
+        <w:t xml:space="preserve">. O atributo </w:t>
+      </w:r>
+      <w:proofErr w:type="spellStart"/>
+      <w:r>
+        <w:rPr>
+          <w:color w:val="C0C0C0"/>
+          <w:sz w:val="27"/>
+          <w:szCs w:val="27"/>
+        </w:rPr>
+        <w:t>pattern</w:t>
+      </w:r>
+      <w:proofErr w:type="spellEnd"/>
+      <w:r>
+        <w:rPr>
+          <w:color w:val="C0C0C0"/>
+          <w:sz w:val="27"/>
+          <w:szCs w:val="27"/>
+        </w:rPr>
+        <w:t xml:space="preserve"> usa expressões regulares também conhecidas como </w:t>
+      </w:r>
+      <w:proofErr w:type="spellStart"/>
+      <w:r>
+        <w:rPr>
+          <w:color w:val="C0C0C0"/>
+          <w:sz w:val="27"/>
+          <w:szCs w:val="27"/>
+        </w:rPr>
+        <w:t>regex</w:t>
+      </w:r>
+      <w:proofErr w:type="spellEnd"/>
+      <w:r>
+        <w:rPr>
+          <w:color w:val="C0C0C0"/>
+          <w:sz w:val="27"/>
+          <w:szCs w:val="27"/>
+        </w:rPr>
+        <w:t xml:space="preserve">, que é usado em </w:t>
+      </w:r>
+      <w:proofErr w:type="spellStart"/>
+      <w:r>
+        <w:rPr>
+          <w:color w:val="C0C0C0"/>
+          <w:sz w:val="27"/>
+          <w:szCs w:val="27"/>
+        </w:rPr>
+        <w:t>Javascript</w:t>
+      </w:r>
+      <w:proofErr w:type="spellEnd"/>
+      <w:r>
+        <w:rPr>
+          <w:color w:val="C0C0C0"/>
+          <w:sz w:val="27"/>
+          <w:szCs w:val="27"/>
+        </w:rPr>
+        <w:t>. Dessa maneira, escolhemos o que deve ser aceito pelo nosso formulário.</w:t>
+      </w:r>
+    </w:p>
+    <w:p>
+      <w:pPr>
+        <w:pStyle w:val="NormalWeb"/>
+        <w:shd w:val="clear" w:color="auto" w:fill="121212"/>
+        <w:spacing w:before="0" w:beforeAutospacing="0" w:after="0" w:afterAutospacing="0"/>
+        <w:rPr>
+          <w:color w:val="C0C0C0"/>
+          <w:sz w:val="27"/>
+          <w:szCs w:val="27"/>
+        </w:rPr>
+      </w:pPr>
+      <w:r>
+        <w:rPr>
+          <w:color w:val="C0C0C0"/>
+          <w:sz w:val="27"/>
+          <w:szCs w:val="27"/>
+        </w:rPr>
+        <w:t>A expressão regular que utilizamos é a </w:t>
+      </w:r>
+      <w:r>
+        <w:rPr>
+          <w:rStyle w:val="CdigoHTML"/>
+          <w:color w:val="FFFFFF"/>
+          <w:sz w:val="23"/>
+          <w:szCs w:val="23"/>
+          <w:shd w:val="clear" w:color="auto" w:fill="272822"/>
+        </w:rPr>
+        <w:t>\</w:t>
+      </w:r>
+      <w:proofErr w:type="gramStart"/>
+      <w:r>
+        <w:rPr>
+          <w:rStyle w:val="CdigoHTML"/>
+          <w:color w:val="FFFFFF"/>
+          <w:sz w:val="23"/>
+          <w:szCs w:val="23"/>
+          <w:shd w:val="clear" w:color="auto" w:fill="272822"/>
+        </w:rPr>
+        <w:t>d{</w:t>
+      </w:r>
+      <w:proofErr w:type="gramEnd"/>
+      <w:r>
+        <w:rPr>
+          <w:rStyle w:val="CdigoHTML"/>
+          <w:color w:val="FFFFFF"/>
+          <w:sz w:val="23"/>
+          <w:szCs w:val="23"/>
+          <w:shd w:val="clear" w:color="auto" w:fill="272822"/>
+        </w:rPr>
+        <w:t>3}\.?\d{3}\.?\d{3}-?\d{2}</w:t>
+      </w:r>
+      <w:r>
+        <w:rPr>
+          <w:color w:val="C0C0C0"/>
+          <w:sz w:val="27"/>
+          <w:szCs w:val="27"/>
+        </w:rPr>
+        <w:t>. Mas vamos por partes para entender o que isso significa:</w:t>
+      </w:r>
+    </w:p>
+    <w:tbl>
+      <w:tblPr>
+        <w:tblW w:w="0" w:type="auto"/>
+        <w:tblCellSpacing w:w="15" w:type="dxa"/>
+        <w:tblBorders>
+          <w:top w:val="single" w:sz="6" w:space="0" w:color="DDDDDD"/>
+          <w:left w:val="single" w:sz="6" w:space="0" w:color="DDDDDD"/>
+          <w:bottom w:val="single" w:sz="6" w:space="0" w:color="DDDDDD"/>
+          <w:right w:val="single" w:sz="6" w:space="0" w:color="DDDDDD"/>
+        </w:tblBorders>
+        <w:shd w:val="clear" w:color="auto" w:fill="FFFFFF"/>
+        <w:tblCellMar>
+          <w:left w:w="0" w:type="dxa"/>
+          <w:right w:w="0" w:type="dxa"/>
+        </w:tblCellMar>
+        <w:tblLook w:val="04A0" w:firstRow="1" w:lastRow="0" w:firstColumn="1" w:lastColumn="0" w:noHBand="0" w:noVBand="1"/>
+      </w:tblPr>
+      <w:tblGrid>
+        <w:gridCol w:w="1047"/>
+        <w:gridCol w:w="7441"/>
+      </w:tblGrid>
+      <w:tr>
+        <w:trPr>
+          <w:tblHeader/>
+          <w:tblCellSpacing w:w="15" w:type="dxa"/>
+        </w:trPr>
+        <w:tc>
+          <w:tcPr>
+            <w:tcW w:w="0" w:type="auto"/>
+            <w:shd w:val="clear" w:color="auto" w:fill="F5F5F5"/>
+            <w:vAlign w:val="center"/>
+            <w:hideMark/>
+          </w:tcPr>
+          <w:p>
+            <w:pPr>
+              <w:jc w:val="center"/>
+              <w:rPr>
+                <w:b/>
+                <w:bCs/>
+                <w:color w:val="222222"/>
+                <w:sz w:val="27"/>
+                <w:szCs w:val="27"/>
+              </w:rPr>
+            </w:pPr>
+            <w:r>
+              <w:rPr>
+                <w:rStyle w:val="Forte"/>
+                <w:color w:val="222222"/>
+                <w:sz w:val="27"/>
+                <w:szCs w:val="27"/>
+              </w:rPr>
+              <w:t>Expressão</w:t>
+            </w:r>
+          </w:p>
+        </w:tc>
+        <w:tc>
+          <w:tcPr>
+            <w:tcW w:w="0" w:type="auto"/>
+            <w:shd w:val="clear" w:color="auto" w:fill="F5F5F5"/>
+            <w:vAlign w:val="center"/>
+            <w:hideMark/>
+          </w:tcPr>
+          <w:p>
+            <w:pPr>
+              <w:jc w:val="center"/>
+              <w:rPr>
+                <w:b/>
+                <w:bCs/>
+                <w:color w:val="222222"/>
+                <w:sz w:val="27"/>
+                <w:szCs w:val="27"/>
+              </w:rPr>
+            </w:pPr>
+            <w:r>
+              <w:rPr>
+                <w:rStyle w:val="Forte"/>
+                <w:color w:val="222222"/>
+                <w:sz w:val="27"/>
+                <w:szCs w:val="27"/>
+              </w:rPr>
+              <w:t>Descrição</w:t>
+            </w:r>
+          </w:p>
+        </w:tc>
+      </w:tr>
+      <w:tr>
+        <w:trPr>
+          <w:tblCellSpacing w:w="15" w:type="dxa"/>
+        </w:trPr>
+        <w:tc>
+          <w:tcPr>
+            <w:tcW w:w="0" w:type="auto"/>
+            <w:shd w:val="clear" w:color="auto" w:fill="FFFFFF"/>
+            <w:noWrap/>
+            <w:vAlign w:val="center"/>
+            <w:hideMark/>
+          </w:tcPr>
+          <w:p>
+            <w:pPr>
+              <w:rPr>
+                <w:color w:val="222222"/>
+                <w:sz w:val="27"/>
+                <w:szCs w:val="27"/>
+              </w:rPr>
+            </w:pPr>
+            <w:r>
+              <w:rPr>
+                <w:color w:val="222222"/>
+                <w:sz w:val="27"/>
+                <w:szCs w:val="27"/>
+              </w:rPr>
+              <w:t>\</w:t>
+            </w:r>
+            <w:proofErr w:type="gramStart"/>
+            <w:r>
+              <w:rPr>
+                <w:color w:val="222222"/>
+                <w:sz w:val="27"/>
+                <w:szCs w:val="27"/>
+              </w:rPr>
+              <w:t>d{</w:t>
+            </w:r>
+            <w:proofErr w:type="gramEnd"/>
+            <w:r>
+              <w:rPr>
+                <w:color w:val="222222"/>
+                <w:sz w:val="27"/>
+                <w:szCs w:val="27"/>
+              </w:rPr>
+              <w:t>3}</w:t>
+            </w:r>
+          </w:p>
+        </w:tc>
+        <w:tc>
+          <w:tcPr>
+            <w:tcW w:w="0" w:type="auto"/>
+            <w:shd w:val="clear" w:color="auto" w:fill="FFFFFF"/>
+            <w:noWrap/>
+            <w:vAlign w:val="center"/>
+            <w:hideMark/>
+          </w:tcPr>
+          <w:p>
+            <w:pPr>
+              <w:rPr>
+                <w:color w:val="222222"/>
+                <w:sz w:val="27"/>
+                <w:szCs w:val="27"/>
+              </w:rPr>
+            </w:pPr>
+            <w:r>
+              <w:rPr>
+                <w:color w:val="222222"/>
+                <w:sz w:val="27"/>
+                <w:szCs w:val="27"/>
+              </w:rPr>
+              <w:t>Encontra correspondência com um número (equivalente a [0-9]) por 3 vezes.</w:t>
+            </w:r>
+          </w:p>
+        </w:tc>
+      </w:tr>
+      <w:tr>
+        <w:trPr>
+          <w:tblCellSpacing w:w="15" w:type="dxa"/>
+        </w:trPr>
+        <w:tc>
+          <w:tcPr>
+            <w:tcW w:w="0" w:type="auto"/>
+            <w:shd w:val="clear" w:color="auto" w:fill="FFFFFF"/>
+            <w:noWrap/>
+            <w:vAlign w:val="center"/>
+            <w:hideMark/>
+          </w:tcPr>
+          <w:p>
+            <w:pPr>
+              <w:rPr>
+                <w:color w:val="222222"/>
+                <w:sz w:val="27"/>
+                <w:szCs w:val="27"/>
+              </w:rPr>
+            </w:pPr>
+            <w:r>
+              <w:rPr>
+                <w:color w:val="222222"/>
+                <w:sz w:val="27"/>
+                <w:szCs w:val="27"/>
+              </w:rPr>
+              <w:t>.?</w:t>
+            </w:r>
+          </w:p>
+        </w:tc>
+        <w:tc>
+          <w:tcPr>
+            <w:tcW w:w="0" w:type="auto"/>
+            <w:shd w:val="clear" w:color="auto" w:fill="FFFFFF"/>
+            <w:noWrap/>
+            <w:vAlign w:val="center"/>
+            <w:hideMark/>
+          </w:tcPr>
+          <w:p>
+            <w:pPr>
+              <w:rPr>
+                <w:color w:val="222222"/>
+                <w:sz w:val="27"/>
+                <w:szCs w:val="27"/>
+              </w:rPr>
+            </w:pPr>
+            <w:r>
+              <w:rPr>
+                <w:color w:val="222222"/>
+                <w:sz w:val="27"/>
+                <w:szCs w:val="27"/>
+              </w:rPr>
+              <w:t>Seguido por um ponto opcional.</w:t>
+            </w:r>
+          </w:p>
+        </w:tc>
+      </w:tr>
+      <w:tr>
+        <w:trPr>
+          <w:tblCellSpacing w:w="15" w:type="dxa"/>
+        </w:trPr>
+        <w:tc>
+          <w:tcPr>
+            <w:tcW w:w="0" w:type="auto"/>
+            <w:shd w:val="clear" w:color="auto" w:fill="FFFFFF"/>
+            <w:noWrap/>
+            <w:vAlign w:val="center"/>
+            <w:hideMark/>
+          </w:tcPr>
+          <w:p>
+            <w:pPr>
+              <w:rPr>
+                <w:color w:val="222222"/>
+                <w:sz w:val="27"/>
+                <w:szCs w:val="27"/>
+              </w:rPr>
+            </w:pPr>
+            <w:r>
+              <w:rPr>
+                <w:color w:val="222222"/>
+                <w:sz w:val="27"/>
+                <w:szCs w:val="27"/>
+              </w:rPr>
+              <w:t>-?</w:t>
+            </w:r>
+          </w:p>
+        </w:tc>
+        <w:tc>
+          <w:tcPr>
+            <w:tcW w:w="0" w:type="auto"/>
+            <w:shd w:val="clear" w:color="auto" w:fill="FFFFFF"/>
+            <w:noWrap/>
+            <w:vAlign w:val="center"/>
+            <w:hideMark/>
+          </w:tcPr>
+          <w:p>
+            <w:pPr>
+              <w:rPr>
+                <w:color w:val="222222"/>
+                <w:sz w:val="27"/>
+                <w:szCs w:val="27"/>
+              </w:rPr>
+            </w:pPr>
+            <w:r>
+              <w:rPr>
+                <w:color w:val="222222"/>
+                <w:sz w:val="27"/>
+                <w:szCs w:val="27"/>
+              </w:rPr>
+              <w:t>Seguido por um hífen opcional.</w:t>
+            </w:r>
+          </w:p>
+        </w:tc>
+      </w:tr>
+      <w:tr>
+        <w:trPr>
+          <w:tblCellSpacing w:w="15" w:type="dxa"/>
+        </w:trPr>
+        <w:tc>
+          <w:tcPr>
+            <w:tcW w:w="0" w:type="auto"/>
+            <w:shd w:val="clear" w:color="auto" w:fill="FFFFFF"/>
+            <w:noWrap/>
+            <w:vAlign w:val="center"/>
+            <w:hideMark/>
+          </w:tcPr>
+          <w:p>
+            <w:pPr>
+              <w:rPr>
+                <w:color w:val="222222"/>
+                <w:sz w:val="27"/>
+                <w:szCs w:val="27"/>
+              </w:rPr>
+            </w:pPr>
+            <w:r>
+              <w:rPr>
+                <w:color w:val="222222"/>
+                <w:sz w:val="27"/>
+                <w:szCs w:val="27"/>
+              </w:rPr>
+              <w:t>\</w:t>
+            </w:r>
+            <w:proofErr w:type="gramStart"/>
+            <w:r>
+              <w:rPr>
+                <w:color w:val="222222"/>
+                <w:sz w:val="27"/>
+                <w:szCs w:val="27"/>
+              </w:rPr>
+              <w:t>d{</w:t>
+            </w:r>
+            <w:proofErr w:type="gramEnd"/>
+            <w:r>
+              <w:rPr>
+                <w:color w:val="222222"/>
+                <w:sz w:val="27"/>
+                <w:szCs w:val="27"/>
+              </w:rPr>
+              <w:t>2}</w:t>
+            </w:r>
+          </w:p>
+        </w:tc>
+        <w:tc>
+          <w:tcPr>
+            <w:tcW w:w="0" w:type="auto"/>
+            <w:shd w:val="clear" w:color="auto" w:fill="FFFFFF"/>
+            <w:noWrap/>
+            <w:vAlign w:val="center"/>
+            <w:hideMark/>
+          </w:tcPr>
+          <w:p>
+            <w:pPr>
+              <w:rPr>
+                <w:color w:val="222222"/>
+                <w:sz w:val="27"/>
+                <w:szCs w:val="27"/>
+              </w:rPr>
+            </w:pPr>
+            <w:r>
+              <w:rPr>
+                <w:color w:val="222222"/>
+                <w:sz w:val="27"/>
+                <w:szCs w:val="27"/>
+              </w:rPr>
+              <w:t>Encontra um número duas vezes.</w:t>
+            </w:r>
+          </w:p>
+        </w:tc>
+      </w:tr>
+    </w:tbl>
+    <w:p>
+      <w:pPr>
+        <w:pStyle w:val="NormalWeb"/>
+        <w:shd w:val="clear" w:color="auto" w:fill="121212"/>
+        <w:spacing w:before="360" w:beforeAutospacing="0" w:after="360" w:afterAutospacing="0"/>
+        <w:rPr>
+          <w:color w:val="C0C0C0"/>
+          <w:sz w:val="27"/>
+          <w:szCs w:val="27"/>
+        </w:rPr>
+      </w:pPr>
+      <w:r>
+        <w:rPr>
+          <w:color w:val="C0C0C0"/>
+          <w:sz w:val="27"/>
+          <w:szCs w:val="27"/>
+        </w:rPr>
+        <w:t xml:space="preserve">Dessa maneira, conseguimos aceitar o valor do CPF em números e com os caracteres especiais a partir do seu formato. A mesma lógica é aceita para o caso do CNPJ, que tal experimentar construir uma expressão regular para esse tipo de documento? Vou disponibilizar como exemplo, o CNPJ da </w:t>
+      </w:r>
+      <w:proofErr w:type="spellStart"/>
+      <w:r>
+        <w:rPr>
+          <w:color w:val="C0C0C0"/>
+          <w:sz w:val="27"/>
+          <w:szCs w:val="27"/>
+        </w:rPr>
+        <w:t>Alura</w:t>
+      </w:r>
+      <w:proofErr w:type="spellEnd"/>
+      <w:r>
+        <w:rPr>
+          <w:color w:val="C0C0C0"/>
+          <w:sz w:val="27"/>
+          <w:szCs w:val="27"/>
+        </w:rPr>
+        <w:t>: 05.555.382/0001-33.</w:t>
+      </w:r>
+    </w:p>
+    <w:p>
+      <w:pPr>
+        <w:pStyle w:val="NormalWeb"/>
+        <w:shd w:val="clear" w:color="auto" w:fill="121212"/>
+        <w:spacing w:before="0" w:beforeAutospacing="0" w:after="0" w:afterAutospacing="0"/>
+        <w:rPr>
+          <w:color w:val="C0C0C0"/>
+          <w:sz w:val="27"/>
+          <w:szCs w:val="27"/>
+        </w:rPr>
+      </w:pPr>
+      <w:r>
+        <w:rPr>
+          <w:color w:val="C0C0C0"/>
+          <w:sz w:val="27"/>
+          <w:szCs w:val="27"/>
+        </w:rPr>
+        <w:t>Caso você queira entender melhor sobre a criação de expressões regulares, recomendo o artigo </w:t>
+      </w:r>
+      <w:hyperlink r:id="rId5" w:tgtFrame="_blank" w:history="1">
+        <w:r>
+          <w:rPr>
+            <w:rStyle w:val="Hyperlink"/>
+            <w:color w:val="0095DD"/>
+            <w:sz w:val="27"/>
+            <w:szCs w:val="27"/>
+          </w:rPr>
+          <w:t>“</w:t>
+        </w:r>
+        <w:proofErr w:type="spellStart"/>
+        <w:r>
+          <w:rPr>
+            <w:rStyle w:val="Hyperlink"/>
+            <w:color w:val="0095DD"/>
+            <w:sz w:val="27"/>
+            <w:szCs w:val="27"/>
+          </w:rPr>
+          <w:t>JavaScript</w:t>
+        </w:r>
+        <w:proofErr w:type="spellEnd"/>
+        <w:r>
+          <w:rPr>
+            <w:rStyle w:val="Hyperlink"/>
+            <w:color w:val="0095DD"/>
+            <w:sz w:val="27"/>
+            <w:szCs w:val="27"/>
+          </w:rPr>
+          <w:t xml:space="preserve"> </w:t>
+        </w:r>
+        <w:proofErr w:type="spellStart"/>
+        <w:r>
+          <w:rPr>
+            <w:rStyle w:val="Hyperlink"/>
+            <w:color w:val="0095DD"/>
+            <w:sz w:val="27"/>
+            <w:szCs w:val="27"/>
+          </w:rPr>
+          <w:t>replace</w:t>
+        </w:r>
+        <w:proofErr w:type="spellEnd"/>
+        <w:r>
+          <w:rPr>
+            <w:rStyle w:val="Hyperlink"/>
+            <w:color w:val="0095DD"/>
+            <w:sz w:val="27"/>
+            <w:szCs w:val="27"/>
+          </w:rPr>
+          <w:t xml:space="preserve">: manipulando </w:t>
+        </w:r>
+        <w:proofErr w:type="spellStart"/>
+        <w:r>
+          <w:rPr>
+            <w:rStyle w:val="Hyperlink"/>
+            <w:color w:val="0095DD"/>
+            <w:sz w:val="27"/>
+            <w:szCs w:val="27"/>
+          </w:rPr>
+          <w:t>Strings</w:t>
+        </w:r>
+        <w:proofErr w:type="spellEnd"/>
+        <w:r>
+          <w:rPr>
+            <w:rStyle w:val="Hyperlink"/>
+            <w:color w:val="0095DD"/>
+            <w:sz w:val="27"/>
+            <w:szCs w:val="27"/>
+          </w:rPr>
+          <w:t xml:space="preserve"> e </w:t>
+        </w:r>
+        <w:proofErr w:type="spellStart"/>
+        <w:r>
+          <w:rPr>
+            <w:rStyle w:val="Hyperlink"/>
+            <w:color w:val="0095DD"/>
+            <w:sz w:val="27"/>
+            <w:szCs w:val="27"/>
+          </w:rPr>
+          <w:t>regex</w:t>
+        </w:r>
+        <w:proofErr w:type="spellEnd"/>
+      </w:hyperlink>
+      <w:r>
+        <w:rPr>
+          <w:color w:val="C0C0C0"/>
+          <w:sz w:val="27"/>
+          <w:szCs w:val="27"/>
+        </w:rPr>
+        <w:t> e o curso </w:t>
+      </w:r>
+      <w:hyperlink r:id="rId6" w:tgtFrame="_blank" w:history="1">
+        <w:r>
+          <w:rPr>
+            <w:rStyle w:val="Hyperlink"/>
+            <w:color w:val="0095DD"/>
+            <w:sz w:val="27"/>
+            <w:szCs w:val="27"/>
+          </w:rPr>
+          <w:t>”Expressões regulares”</w:t>
+        </w:r>
+      </w:hyperlink>
+      <w:r>
+        <w:rPr>
+          <w:color w:val="C0C0C0"/>
+          <w:sz w:val="27"/>
+          <w:szCs w:val="27"/>
+        </w:rPr>
+        <w:t>.</w:t>
+      </w:r>
     </w:p>
     <w:p/>
     <w:sectPr>
